--- a/Documentation.docx
+++ b/Documentation.docx
@@ -42,10 +42,51 @@
       <w:r>
         <w:t xml:space="preserve"> periods. Ex: DJF is December, January, February. </w:t>
       </w:r>
+    </w:p>
+    <w:p>
+      <w:r>
+        <w:t xml:space="preserve">Values represent Oceanic Nino Index (negative means cold </w:t>
+      </w:r>
+      <w:proofErr w:type="spellStart"/>
+      <w:r>
+        <w:t>nino</w:t>
+      </w:r>
+      <w:proofErr w:type="spellEnd"/>
+      <w:r>
+        <w:t xml:space="preserve">, positive means hot </w:t>
+      </w:r>
+      <w:proofErr w:type="spellStart"/>
+      <w:r>
+        <w:t>nino</w:t>
+      </w:r>
+      <w:proofErr w:type="spellEnd"/>
+      <w:r>
+        <w:t>)</w:t>
+      </w:r>
+    </w:p>
+    <w:p/>
+    <w:p>
+      <w:pPr>
+        <w:rPr>
+          <w:b/>
+          <w:i/>
+        </w:rPr>
+      </w:pPr>
+      <w:r>
+        <w:rPr>
+          <w:b/>
+          <w:i/>
+        </w:rPr>
+        <w:t>SST Anomaly Data</w:t>
+      </w:r>
+    </w:p>
+    <w:p>
+      <w:r>
+        <w:t xml:space="preserve">Contains average anomalies per year from 1880-2015. </w:t>
+      </w:r>
       <w:bookmarkStart w:id="0" w:name="_GoBack"/>
       <w:bookmarkEnd w:id="0"/>
     </w:p>
-    <w:p/>
     <w:sectPr>
       <w:pgSz w:w="12240" w:h="15840"/>
       <w:pgMar w:top="1440" w:right="1440" w:bottom="1440" w:left="1440" w:header="720" w:footer="720" w:gutter="0"/>
